--- a/reports/ExamProtocol.docx
+++ b/reports/ExamProtocol.docx
@@ -467,6 +467,7 @@
         </w:rPr>
         <w:t>&lt;</w:t>
       </w:r>
+      <w:proofErr w:type="spellStart"/>
       <w:r>
         <w:rPr>
           <w:sz w:val="28"/>
@@ -475,6 +476,7 @@
         </w:rPr>
         <w:t>groupName</w:t>
       </w:r>
+      <w:proofErr w:type="spellEnd"/>
       <w:r>
         <w:rPr>
           <w:sz w:val="28"/>
@@ -568,31 +570,59 @@
           <w:szCs w:val="28"/>
           <w:u w:val="single"/>
         </w:rPr>
-        <w:t>Боевое применение подразделений,</w:t>
-      </w:r>
-      <w:r>
-        <w:rPr>
-          <w:sz w:val="28"/>
-          <w:szCs w:val="28"/>
-          <w:u w:val="single"/>
-        </w:rPr>
-        <w:t xml:space="preserve"> </w:t>
-      </w:r>
-      <w:r>
-        <w:rPr>
-          <w:sz w:val="28"/>
-          <w:szCs w:val="28"/>
-          <w:u w:val="single"/>
-        </w:rPr>
-        <w:t xml:space="preserve">частей и соединений противотанковой артиллерии </w:t>
-      </w:r>
-      <w:r>
-        <w:rPr>
-          <w:sz w:val="28"/>
-          <w:szCs w:val="28"/>
-          <w:u w:val="single"/>
-        </w:rPr>
-        <w:t>ВУС - 030404</w:t>
+        <w:t>&lt;</w:t>
+      </w:r>
+      <w:r>
+        <w:rPr>
+          <w:sz w:val="28"/>
+          <w:szCs w:val="28"/>
+          <w:u w:val="single"/>
+          <w:lang w:val="en-US"/>
+        </w:rPr>
+        <w:t>profile</w:t>
+      </w:r>
+      <w:r>
+        <w:rPr>
+          <w:sz w:val="28"/>
+          <w:szCs w:val="28"/>
+          <w:u w:val="single"/>
+        </w:rPr>
+        <w:t xml:space="preserve">&gt; </w:t>
+      </w:r>
+      <w:r>
+        <w:rPr>
+          <w:sz w:val="28"/>
+          <w:szCs w:val="28"/>
+          <w:u w:val="single"/>
+        </w:rPr>
+        <w:t xml:space="preserve">ВУС - </w:t>
+      </w:r>
+      <w:r>
+        <w:rPr>
+          <w:sz w:val="28"/>
+          <w:szCs w:val="28"/>
+          <w:u w:val="single"/>
+        </w:rPr>
+        <w:t>&lt;</w:t>
+      </w:r>
+      <w:proofErr w:type="spellStart"/>
+      <w:r>
+        <w:rPr>
+          <w:sz w:val="28"/>
+          <w:szCs w:val="28"/>
+          <w:u w:val="single"/>
+          <w:lang w:val="en-US"/>
+        </w:rPr>
+        <w:t>vus</w:t>
+      </w:r>
+      <w:proofErr w:type="spellEnd"/>
+      <w:r>
+        <w:rPr>
+          <w:sz w:val="28"/>
+          <w:szCs w:val="28"/>
+          <w:u w:val="single"/>
+        </w:rPr>
+        <w:t>&gt;</w:t>
       </w:r>
       <w:r>
         <w:rPr>
@@ -1142,7 +1172,6 @@
             </w:pPr>
             <w:r>
               <w:rPr>
-                <w:color w:val="FF0000"/>
                 <w:lang w:val="en-US"/>
               </w:rPr>
               <w:t>&lt;</w:t>
@@ -1150,7 +1179,6 @@
             <w:proofErr w:type="spellStart"/>
             <w:r>
               <w:rPr>
-                <w:color w:val="FF0000"/>
                 <w:lang w:val="en-US"/>
               </w:rPr>
               <w:t>fio</w:t>
@@ -1158,7 +1186,6 @@
             <w:proofErr w:type="spellEnd"/>
             <w:r>
               <w:rPr>
-                <w:color w:val="FF0000"/>
                 <w:lang w:val="en-US"/>
               </w:rPr>
               <w:t>&gt;</w:t>
@@ -1287,7 +1314,16 @@
           <w:sz w:val="28"/>
           <w:szCs w:val="28"/>
         </w:rPr>
-        <w:t>3. Сдали с общей отметкой: «</w:t>
+        <w:t>3. Сдали с общей от</w:t>
+      </w:r>
+      <w:bookmarkStart w:id="0" w:name="_GoBack"/>
+      <w:bookmarkEnd w:id="0"/>
+      <w:r>
+        <w:rPr>
+          <w:sz w:val="28"/>
+          <w:szCs w:val="28"/>
+        </w:rPr>
+        <w:t>меткой: «</w:t>
       </w:r>
       <w:r>
         <w:rPr>
@@ -1825,7 +1861,24 @@
           <w:sz w:val="28"/>
           <w:szCs w:val="28"/>
         </w:rPr>
-        <w:t>030404</w:t>
+        <w:t>&lt;</w:t>
+      </w:r>
+      <w:proofErr w:type="spellStart"/>
+      <w:r>
+        <w:rPr>
+          <w:sz w:val="28"/>
+          <w:szCs w:val="28"/>
+          <w:lang w:val="en-US"/>
+        </w:rPr>
+        <w:t>vus</w:t>
+      </w:r>
+      <w:proofErr w:type="spellEnd"/>
+      <w:r>
+        <w:rPr>
+          <w:sz w:val="28"/>
+          <w:szCs w:val="28"/>
+        </w:rPr>
+        <w:t>&gt;</w:t>
       </w:r>
     </w:p>
     <w:p>
@@ -2319,8 +2372,6 @@
           <w:szCs w:val="28"/>
         </w:rPr>
       </w:pPr>
-      <w:bookmarkStart w:id="0" w:name="_GoBack"/>
-      <w:bookmarkEnd w:id="0"/>
     </w:p>
     <w:p>
       <w:pPr>
@@ -2759,9 +2810,34 @@
           <w:sz w:val="28"/>
           <w:szCs w:val="28"/>
           <w:u w:val="single"/>
+        </w:rPr>
+        <w:t>&lt;</w:t>
+      </w:r>
+      <w:r>
+        <w:rPr>
+          <w:sz w:val="28"/>
+          <w:szCs w:val="28"/>
+          <w:u w:val="single"/>
           <w:lang w:val="en-US"/>
         </w:rPr>
-        <w:t>&lt;member4&gt;</w:t>
+        <w:t>r</w:t>
+      </w:r>
+      <w:r>
+        <w:rPr>
+          <w:sz w:val="28"/>
+          <w:szCs w:val="28"/>
+          <w:u w:val="single"/>
+          <w:lang w:val="en-US"/>
+        </w:rPr>
+        <w:t>member</w:t>
+      </w:r>
+      <w:r>
+        <w:rPr>
+          <w:sz w:val="28"/>
+          <w:szCs w:val="28"/>
+          <w:u w:val="single"/>
+        </w:rPr>
+        <w:t>4&gt;</w:t>
       </w:r>
     </w:p>
     <w:p>

--- a/reports/ExamProtocol.docx
+++ b/reports/ExamProtocol.docx
@@ -181,7 +181,68 @@
           <w:szCs w:val="28"/>
           <w:u w:val="single"/>
         </w:rPr>
-        <w:t>1&gt;</w:t>
+        <w:t>1</w:t>
+      </w:r>
+      <w:r>
+        <w:rPr>
+          <w:szCs w:val="28"/>
+          <w:u w:val="single"/>
+          <w:lang w:val="en-US"/>
+        </w:rPr>
+        <w:t>Rank</w:t>
+      </w:r>
+      <w:r>
+        <w:rPr>
+          <w:szCs w:val="28"/>
+          <w:u w:val="single"/>
+        </w:rPr>
+        <w:t>&gt;</w:t>
+      </w:r>
+      <w:r>
+        <w:rPr>
+          <w:szCs w:val="28"/>
+          <w:u w:val="single"/>
+        </w:rPr>
+        <w:tab/>
+      </w:r>
+      <w:r>
+        <w:rPr>
+          <w:szCs w:val="28"/>
+          <w:u w:val="single"/>
+        </w:rPr>
+        <w:t>&lt;</w:t>
+      </w:r>
+      <w:r>
+        <w:rPr>
+          <w:szCs w:val="28"/>
+          <w:u w:val="single"/>
+          <w:lang w:val="en-US"/>
+        </w:rPr>
+        <w:t>member</w:t>
+      </w:r>
+      <w:r>
+        <w:rPr>
+          <w:szCs w:val="28"/>
+          <w:u w:val="single"/>
+        </w:rPr>
+        <w:t>1</w:t>
+      </w:r>
+      <w:proofErr w:type="spellStart"/>
+      <w:r>
+        <w:rPr>
+          <w:szCs w:val="28"/>
+          <w:u w:val="single"/>
+          <w:lang w:val="en-US"/>
+        </w:rPr>
+        <w:t>Fio</w:t>
+      </w:r>
+      <w:proofErr w:type="spellEnd"/>
+      <w:r>
+        <w:rPr>
+          <w:szCs w:val="28"/>
+          <w:u w:val="single"/>
+        </w:rPr>
+        <w:t>&gt;</w:t>
       </w:r>
     </w:p>
     <w:p>
@@ -269,7 +330,68 @@
           <w:szCs w:val="28"/>
           <w:u w:val="single"/>
         </w:rPr>
-        <w:t>2&gt;</w:t>
+        <w:t>2</w:t>
+      </w:r>
+      <w:r>
+        <w:rPr>
+          <w:szCs w:val="28"/>
+          <w:u w:val="single"/>
+          <w:lang w:val="en-US"/>
+        </w:rPr>
+        <w:t>Rank</w:t>
+      </w:r>
+      <w:r>
+        <w:rPr>
+          <w:szCs w:val="28"/>
+          <w:u w:val="single"/>
+        </w:rPr>
+        <w:t>&gt;</w:t>
+      </w:r>
+      <w:r>
+        <w:rPr>
+          <w:szCs w:val="28"/>
+          <w:u w:val="single"/>
+        </w:rPr>
+        <w:tab/>
+      </w:r>
+      <w:r>
+        <w:rPr>
+          <w:szCs w:val="28"/>
+          <w:u w:val="single"/>
+        </w:rPr>
+        <w:t>&lt;</w:t>
+      </w:r>
+      <w:r>
+        <w:rPr>
+          <w:szCs w:val="28"/>
+          <w:u w:val="single"/>
+          <w:lang w:val="en-US"/>
+        </w:rPr>
+        <w:t>member</w:t>
+      </w:r>
+      <w:r>
+        <w:rPr>
+          <w:szCs w:val="28"/>
+          <w:u w:val="single"/>
+        </w:rPr>
+        <w:t>2</w:t>
+      </w:r>
+      <w:proofErr w:type="spellStart"/>
+      <w:r>
+        <w:rPr>
+          <w:szCs w:val="28"/>
+          <w:u w:val="single"/>
+          <w:lang w:val="en-US"/>
+        </w:rPr>
+        <w:t>Fio</w:t>
+      </w:r>
+      <w:proofErr w:type="spellEnd"/>
+      <w:r>
+        <w:rPr>
+          <w:szCs w:val="28"/>
+          <w:u w:val="single"/>
+        </w:rPr>
+        <w:t>&gt;</w:t>
       </w:r>
     </w:p>
     <w:p>
@@ -355,7 +477,69 @@
           <w:szCs w:val="28"/>
           <w:u w:val="single"/>
         </w:rPr>
-        <w:t>3&gt;</w:t>
+        <w:t>3</w:t>
+      </w:r>
+      <w:r>
+        <w:rPr>
+          <w:sz w:val="28"/>
+          <w:szCs w:val="28"/>
+          <w:u w:val="single"/>
+          <w:lang w:val="en-US"/>
+        </w:rPr>
+        <w:t>Rank</w:t>
+      </w:r>
+      <w:r>
+        <w:rPr>
+          <w:sz w:val="28"/>
+          <w:szCs w:val="28"/>
+          <w:u w:val="single"/>
+        </w:rPr>
+        <w:t>&gt;</w:t>
+      </w:r>
+      <w:r>
+        <w:rPr>
+          <w:sz w:val="28"/>
+          <w:szCs w:val="28"/>
+          <w:u w:val="single"/>
+        </w:rPr>
+        <w:tab/>
+        <w:t>&lt;</w:t>
+      </w:r>
+      <w:r>
+        <w:rPr>
+          <w:sz w:val="28"/>
+          <w:szCs w:val="28"/>
+          <w:u w:val="single"/>
+          <w:lang w:val="en-US"/>
+        </w:rPr>
+        <w:t>member</w:t>
+      </w:r>
+      <w:r>
+        <w:rPr>
+          <w:sz w:val="28"/>
+          <w:szCs w:val="28"/>
+          <w:u w:val="single"/>
+        </w:rPr>
+        <w:t>3</w:t>
+      </w:r>
+      <w:proofErr w:type="spellStart"/>
+      <w:r>
+        <w:rPr>
+          <w:sz w:val="28"/>
+          <w:szCs w:val="28"/>
+          <w:u w:val="single"/>
+          <w:lang w:val="en-US"/>
+        </w:rPr>
+        <w:t>Fio</w:t>
+      </w:r>
+      <w:proofErr w:type="spellEnd"/>
+      <w:r>
+        <w:rPr>
+          <w:sz w:val="28"/>
+          <w:szCs w:val="28"/>
+          <w:u w:val="single"/>
+        </w:rPr>
+        <w:t>&gt;</w:t>
       </w:r>
     </w:p>
     <w:p>
@@ -410,7 +594,69 @@
           <w:szCs w:val="28"/>
           <w:u w:val="single"/>
         </w:rPr>
-        <w:t>4&gt;</w:t>
+        <w:t>4</w:t>
+      </w:r>
+      <w:r>
+        <w:rPr>
+          <w:sz w:val="28"/>
+          <w:szCs w:val="28"/>
+          <w:u w:val="single"/>
+          <w:lang w:val="en-US"/>
+        </w:rPr>
+        <w:t>Rank</w:t>
+      </w:r>
+      <w:r>
+        <w:rPr>
+          <w:sz w:val="28"/>
+          <w:szCs w:val="28"/>
+          <w:u w:val="single"/>
+        </w:rPr>
+        <w:t>&gt;</w:t>
+      </w:r>
+      <w:r>
+        <w:rPr>
+          <w:sz w:val="28"/>
+          <w:szCs w:val="28"/>
+          <w:u w:val="single"/>
+        </w:rPr>
+        <w:tab/>
+        <w:t>&lt;</w:t>
+      </w:r>
+      <w:r>
+        <w:rPr>
+          <w:sz w:val="28"/>
+          <w:szCs w:val="28"/>
+          <w:u w:val="single"/>
+          <w:lang w:val="en-US"/>
+        </w:rPr>
+        <w:t>member</w:t>
+      </w:r>
+      <w:r>
+        <w:rPr>
+          <w:sz w:val="28"/>
+          <w:szCs w:val="28"/>
+          <w:u w:val="single"/>
+        </w:rPr>
+        <w:t>4</w:t>
+      </w:r>
+      <w:proofErr w:type="spellStart"/>
+      <w:r>
+        <w:rPr>
+          <w:sz w:val="28"/>
+          <w:szCs w:val="28"/>
+          <w:u w:val="single"/>
+          <w:lang w:val="en-US"/>
+        </w:rPr>
+        <w:t>Fio</w:t>
+      </w:r>
+      <w:proofErr w:type="spellEnd"/>
+      <w:r>
+        <w:rPr>
+          <w:sz w:val="28"/>
+          <w:szCs w:val="28"/>
+          <w:u w:val="single"/>
+        </w:rPr>
+        <w:t>&gt;</w:t>
       </w:r>
     </w:p>
     <w:p>
@@ -1314,16 +1560,7 @@
           <w:sz w:val="28"/>
           <w:szCs w:val="28"/>
         </w:rPr>
-        <w:t>3. Сдали с общей от</w:t>
-      </w:r>
-      <w:bookmarkStart w:id="0" w:name="_GoBack"/>
-      <w:bookmarkEnd w:id="0"/>
-      <w:r>
-        <w:rPr>
-          <w:sz w:val="28"/>
-          <w:szCs w:val="28"/>
-        </w:rPr>
-        <w:t>меткой: «</w:t>
+        <w:t>3. Сдали с общей отметкой: «</w:t>
       </w:r>
       <w:r>
         <w:rPr>
@@ -2518,6 +2755,71 @@
         </w:rPr>
         <w:t>&lt;</w:t>
       </w:r>
+      <w:r>
+        <w:rPr>
+          <w:szCs w:val="28"/>
+          <w:u w:val="single"/>
+          <w:lang w:val="en-US"/>
+        </w:rPr>
+        <w:t>member</w:t>
+      </w:r>
+      <w:r>
+        <w:rPr>
+          <w:szCs w:val="28"/>
+          <w:u w:val="single"/>
+        </w:rPr>
+        <w:t>1</w:t>
+      </w:r>
+      <w:r>
+        <w:rPr>
+          <w:szCs w:val="28"/>
+          <w:u w:val="single"/>
+          <w:lang w:val="en-US"/>
+        </w:rPr>
+        <w:t>Rank</w:t>
+      </w:r>
+      <w:r>
+        <w:rPr>
+          <w:szCs w:val="28"/>
+          <w:u w:val="single"/>
+        </w:rPr>
+        <w:t>&gt;</w:t>
+      </w:r>
+      <w:r>
+        <w:rPr>
+          <w:szCs w:val="28"/>
+          <w:u w:val="single"/>
+        </w:rPr>
+        <w:tab/>
+      </w:r>
+      <w:r>
+        <w:rPr>
+          <w:szCs w:val="28"/>
+          <w:u w:val="single"/>
+        </w:rPr>
+        <w:tab/>
+      </w:r>
+      <w:r>
+        <w:rPr>
+          <w:szCs w:val="28"/>
+          <w:u w:val="single"/>
+        </w:rPr>
+        <w:tab/>
+      </w:r>
+      <w:r>
+        <w:rPr>
+          <w:szCs w:val="28"/>
+          <w:u w:val="single"/>
+        </w:rPr>
+        <w:tab/>
+      </w:r>
+      <w:r>
+        <w:rPr>
+          <w:szCs w:val="28"/>
+          <w:u w:val="single"/>
+        </w:rPr>
+        <w:t>&lt;</w:t>
+      </w:r>
       <w:proofErr w:type="spellStart"/>
       <w:r>
         <w:rPr>
@@ -2533,7 +2835,24 @@
           <w:szCs w:val="28"/>
           <w:u w:val="single"/>
         </w:rPr>
-        <w:t>1&gt;</w:t>
+        <w:t>1</w:t>
+      </w:r>
+      <w:proofErr w:type="spellStart"/>
+      <w:r>
+        <w:rPr>
+          <w:szCs w:val="28"/>
+          <w:u w:val="single"/>
+          <w:lang w:val="en-US"/>
+        </w:rPr>
+        <w:t>Fio</w:t>
+      </w:r>
+      <w:proofErr w:type="spellEnd"/>
+      <w:r>
+        <w:rPr>
+          <w:szCs w:val="28"/>
+          <w:u w:val="single"/>
+        </w:rPr>
+        <w:t>&gt;</w:t>
       </w:r>
     </w:p>
     <w:p>
@@ -2552,7 +2871,16 @@
           <w:sz w:val="16"/>
           <w:szCs w:val="16"/>
         </w:rPr>
-        <w:t xml:space="preserve">                         (воинское звание, подпись, инициалы, фамилия)</w:t>
+        <w:t xml:space="preserve">                         (воинское звание, подпись, инициалы, </w:t>
+      </w:r>
+      <w:bookmarkStart w:id="0" w:name="_GoBack"/>
+      <w:bookmarkEnd w:id="0"/>
+      <w:r>
+        <w:rPr>
+          <w:sz w:val="16"/>
+          <w:szCs w:val="16"/>
+        </w:rPr>
+        <w:t>фамилия)</w:t>
       </w:r>
     </w:p>
     <w:p>
@@ -2630,6 +2958,71 @@
         </w:rPr>
         <w:t>&lt;</w:t>
       </w:r>
+      <w:r>
+        <w:rPr>
+          <w:szCs w:val="28"/>
+          <w:u w:val="single"/>
+          <w:lang w:val="en-US"/>
+        </w:rPr>
+        <w:t>member</w:t>
+      </w:r>
+      <w:r>
+        <w:rPr>
+          <w:szCs w:val="28"/>
+          <w:u w:val="single"/>
+        </w:rPr>
+        <w:t>2</w:t>
+      </w:r>
+      <w:r>
+        <w:rPr>
+          <w:szCs w:val="28"/>
+          <w:u w:val="single"/>
+          <w:lang w:val="en-US"/>
+        </w:rPr>
+        <w:t>Rank</w:t>
+      </w:r>
+      <w:r>
+        <w:rPr>
+          <w:szCs w:val="28"/>
+          <w:u w:val="single"/>
+        </w:rPr>
+        <w:t>&gt;</w:t>
+      </w:r>
+      <w:r>
+        <w:rPr>
+          <w:szCs w:val="28"/>
+          <w:u w:val="single"/>
+        </w:rPr>
+        <w:tab/>
+      </w:r>
+      <w:r>
+        <w:rPr>
+          <w:szCs w:val="28"/>
+          <w:u w:val="single"/>
+        </w:rPr>
+        <w:tab/>
+      </w:r>
+      <w:r>
+        <w:rPr>
+          <w:szCs w:val="28"/>
+          <w:u w:val="single"/>
+        </w:rPr>
+        <w:tab/>
+      </w:r>
+      <w:r>
+        <w:rPr>
+          <w:szCs w:val="28"/>
+          <w:u w:val="single"/>
+        </w:rPr>
+        <w:tab/>
+      </w:r>
+      <w:r>
+        <w:rPr>
+          <w:szCs w:val="28"/>
+          <w:u w:val="single"/>
+        </w:rPr>
+        <w:t>&lt;</w:t>
+      </w:r>
       <w:proofErr w:type="spellStart"/>
       <w:r>
         <w:rPr>
@@ -2645,7 +3038,24 @@
           <w:szCs w:val="28"/>
           <w:u w:val="single"/>
         </w:rPr>
-        <w:t>2&gt;</w:t>
+        <w:t>2</w:t>
+      </w:r>
+      <w:proofErr w:type="spellStart"/>
+      <w:r>
+        <w:rPr>
+          <w:szCs w:val="28"/>
+          <w:u w:val="single"/>
+          <w:lang w:val="en-US"/>
+        </w:rPr>
+        <w:t>Fio</w:t>
+      </w:r>
+      <w:proofErr w:type="spellEnd"/>
+      <w:r>
+        <w:rPr>
+          <w:szCs w:val="28"/>
+          <w:u w:val="single"/>
+        </w:rPr>
+        <w:t>&gt;</w:t>
       </w:r>
       <w:r>
         <w:rPr>
@@ -2740,6 +3150,80 @@
         </w:rPr>
         <w:t>&lt;</w:t>
       </w:r>
+      <w:r>
+        <w:rPr>
+          <w:sz w:val="28"/>
+          <w:szCs w:val="28"/>
+          <w:u w:val="single"/>
+          <w:lang w:val="en-US"/>
+        </w:rPr>
+        <w:t>member</w:t>
+      </w:r>
+      <w:r>
+        <w:rPr>
+          <w:sz w:val="28"/>
+          <w:szCs w:val="28"/>
+          <w:u w:val="single"/>
+        </w:rPr>
+        <w:t>3</w:t>
+      </w:r>
+      <w:r>
+        <w:rPr>
+          <w:sz w:val="28"/>
+          <w:szCs w:val="28"/>
+          <w:u w:val="single"/>
+          <w:lang w:val="en-US"/>
+        </w:rPr>
+        <w:t>Rank</w:t>
+      </w:r>
+      <w:r>
+        <w:rPr>
+          <w:sz w:val="28"/>
+          <w:szCs w:val="28"/>
+          <w:u w:val="single"/>
+        </w:rPr>
+        <w:t>&gt;</w:t>
+      </w:r>
+      <w:r>
+        <w:rPr>
+          <w:sz w:val="28"/>
+          <w:szCs w:val="28"/>
+          <w:u w:val="single"/>
+        </w:rPr>
+        <w:tab/>
+      </w:r>
+      <w:r>
+        <w:rPr>
+          <w:sz w:val="28"/>
+          <w:szCs w:val="28"/>
+          <w:u w:val="single"/>
+        </w:rPr>
+        <w:tab/>
+      </w:r>
+      <w:r>
+        <w:rPr>
+          <w:sz w:val="28"/>
+          <w:szCs w:val="28"/>
+          <w:u w:val="single"/>
+        </w:rPr>
+        <w:tab/>
+      </w:r>
+      <w:r>
+        <w:rPr>
+          <w:sz w:val="28"/>
+          <w:szCs w:val="28"/>
+          <w:u w:val="single"/>
+        </w:rPr>
+        <w:tab/>
+      </w:r>
+      <w:r>
+        <w:rPr>
+          <w:sz w:val="28"/>
+          <w:szCs w:val="28"/>
+          <w:u w:val="single"/>
+        </w:rPr>
+        <w:t>&lt;</w:t>
+      </w:r>
       <w:proofErr w:type="spellStart"/>
       <w:r>
         <w:rPr>
@@ -2757,7 +3241,26 @@
           <w:szCs w:val="28"/>
           <w:u w:val="single"/>
         </w:rPr>
-        <w:t>3&gt;</w:t>
+        <w:t>3</w:t>
+      </w:r>
+      <w:proofErr w:type="spellStart"/>
+      <w:r>
+        <w:rPr>
+          <w:sz w:val="28"/>
+          <w:szCs w:val="28"/>
+          <w:u w:val="single"/>
+          <w:lang w:val="en-US"/>
+        </w:rPr>
+        <w:t>Fio</w:t>
+      </w:r>
+      <w:proofErr w:type="spellEnd"/>
+      <w:r>
+        <w:rPr>
+          <w:sz w:val="28"/>
+          <w:szCs w:val="28"/>
+          <w:u w:val="single"/>
+        </w:rPr>
+        <w:t>&gt;</w:t>
       </w:r>
     </w:p>
     <w:p>
@@ -2820,6 +3323,81 @@
           <w:u w:val="single"/>
           <w:lang w:val="en-US"/>
         </w:rPr>
+        <w:t>member</w:t>
+      </w:r>
+      <w:r>
+        <w:rPr>
+          <w:sz w:val="28"/>
+          <w:szCs w:val="28"/>
+          <w:u w:val="single"/>
+        </w:rPr>
+        <w:t>4</w:t>
+      </w:r>
+      <w:r>
+        <w:rPr>
+          <w:sz w:val="28"/>
+          <w:szCs w:val="28"/>
+          <w:u w:val="single"/>
+          <w:lang w:val="en-US"/>
+        </w:rPr>
+        <w:t>Rank</w:t>
+      </w:r>
+      <w:r>
+        <w:rPr>
+          <w:sz w:val="28"/>
+          <w:szCs w:val="28"/>
+          <w:u w:val="single"/>
+        </w:rPr>
+        <w:t>&gt;</w:t>
+      </w:r>
+      <w:r>
+        <w:rPr>
+          <w:sz w:val="28"/>
+          <w:szCs w:val="28"/>
+          <w:u w:val="single"/>
+        </w:rPr>
+        <w:tab/>
+      </w:r>
+      <w:r>
+        <w:rPr>
+          <w:sz w:val="28"/>
+          <w:szCs w:val="28"/>
+          <w:u w:val="single"/>
+        </w:rPr>
+        <w:tab/>
+      </w:r>
+      <w:r>
+        <w:rPr>
+          <w:sz w:val="28"/>
+          <w:szCs w:val="28"/>
+          <w:u w:val="single"/>
+        </w:rPr>
+        <w:tab/>
+      </w:r>
+      <w:r>
+        <w:rPr>
+          <w:sz w:val="28"/>
+          <w:szCs w:val="28"/>
+          <w:u w:val="single"/>
+        </w:rPr>
+        <w:tab/>
+      </w:r>
+      <w:r>
+        <w:rPr>
+          <w:sz w:val="28"/>
+          <w:szCs w:val="28"/>
+          <w:u w:val="single"/>
+        </w:rPr>
+        <w:t>&lt;</w:t>
+      </w:r>
+      <w:proofErr w:type="spellStart"/>
+      <w:r>
+        <w:rPr>
+          <w:sz w:val="28"/>
+          <w:szCs w:val="28"/>
+          <w:u w:val="single"/>
+          <w:lang w:val="en-US"/>
+        </w:rPr>
         <w:t>r</w:t>
       </w:r>
       <w:r>
@@ -2831,13 +3409,33 @@
         </w:rPr>
         <w:t>member</w:t>
       </w:r>
-      <w:r>
-        <w:rPr>
-          <w:sz w:val="28"/>
-          <w:szCs w:val="28"/>
-          <w:u w:val="single"/>
-        </w:rPr>
-        <w:t>4&gt;</w:t>
+      <w:proofErr w:type="spellEnd"/>
+      <w:r>
+        <w:rPr>
+          <w:sz w:val="28"/>
+          <w:szCs w:val="28"/>
+          <w:u w:val="single"/>
+        </w:rPr>
+        <w:t>4</w:t>
+      </w:r>
+      <w:proofErr w:type="spellStart"/>
+      <w:r>
+        <w:rPr>
+          <w:sz w:val="28"/>
+          <w:szCs w:val="28"/>
+          <w:u w:val="single"/>
+          <w:lang w:val="en-US"/>
+        </w:rPr>
+        <w:t>Fio</w:t>
+      </w:r>
+      <w:proofErr w:type="spellEnd"/>
+      <w:r>
+        <w:rPr>
+          <w:sz w:val="28"/>
+          <w:szCs w:val="28"/>
+          <w:u w:val="single"/>
+        </w:rPr>
+        <w:t>&gt;</w:t>
       </w:r>
     </w:p>
     <w:p>
